--- a/Assignment07.docx
+++ b/Assignment07.docx
@@ -133,39 +133,21 @@
           <w:sz w:val="28"/>
           <w:szCs w:val="28"/>
         </w:rPr>
-        <w:t>Classes</w:t>
-      </w:r>
-      <w:r>
+        <w:t>Data Files and Structured Error Handling</w:t>
+      </w:r>
+    </w:p>
+    <w:p>
+      <w:pPr>
+        <w:autoSpaceDE w:val="0"/>
+        <w:autoSpaceDN w:val="0"/>
+        <w:adjustRightInd w:val="0"/>
+        <w:jc w:val="center"/>
         <w:rPr>
           <w:rFonts w:ascii="Helvetica Neue" w:hAnsi="Helvetica Neue" w:cs="Helvetica Neue"/>
           <w:color w:val="000000"/>
           <w:sz w:val="28"/>
           <w:szCs w:val="28"/>
         </w:rPr>
-        <w:t xml:space="preserve"> and </w:t>
-      </w:r>
-      <w:r>
-        <w:rPr>
-          <w:rFonts w:ascii="Helvetica Neue" w:hAnsi="Helvetica Neue" w:cs="Helvetica Neue"/>
-          <w:color w:val="000000"/>
-          <w:sz w:val="28"/>
-          <w:szCs w:val="28"/>
-        </w:rPr>
-        <w:t>Functions</w:t>
-      </w:r>
-    </w:p>
-    <w:p>
-      <w:pPr>
-        <w:autoSpaceDE w:val="0"/>
-        <w:autoSpaceDN w:val="0"/>
-        <w:adjustRightInd w:val="0"/>
-        <w:jc w:val="center"/>
-        <w:rPr>
-          <w:rFonts w:ascii="Helvetica Neue" w:hAnsi="Helvetica Neue" w:cs="Helvetica Neue"/>
-          <w:color w:val="000000"/>
-          <w:sz w:val="28"/>
-          <w:szCs w:val="28"/>
-        </w:rPr>
       </w:pPr>
     </w:p>
     <w:p>
@@ -748,35 +730,7 @@
           <w:rFonts w:ascii="Helvetica Neue" w:hAnsi="Helvetica Neue" w:cs="Helvetica Neue"/>
           <w:color w:val="000000"/>
         </w:rPr>
-        <w:t xml:space="preserve">For my additional </w:t>
-      </w:r>
-      <w:r>
-        <w:rPr>
-          <w:rFonts w:ascii="Helvetica Neue" w:hAnsi="Helvetica Neue" w:cs="Helvetica Neue"/>
-          <w:color w:val="000000"/>
-        </w:rPr>
-        <w:t xml:space="preserve">structured </w:t>
-      </w:r>
-      <w:r>
-        <w:rPr>
-          <w:rFonts w:ascii="Helvetica Neue" w:hAnsi="Helvetica Neue" w:cs="Helvetica Neue"/>
-          <w:color w:val="000000"/>
-        </w:rPr>
-        <w:t>error handling</w:t>
-      </w:r>
-      <w:r>
-        <w:rPr>
-          <w:rFonts w:ascii="Helvetica Neue" w:hAnsi="Helvetica Neue" w:cs="Helvetica Neue"/>
-          <w:color w:val="000000"/>
-        </w:rPr>
-        <w:t xml:space="preserve"> case</w:t>
-      </w:r>
-      <w:r>
-        <w:rPr>
-          <w:rFonts w:ascii="Helvetica Neue" w:hAnsi="Helvetica Neue" w:cs="Helvetica Neue"/>
-          <w:color w:val="000000"/>
-        </w:rPr>
-        <w:t xml:space="preserve"> to prevent the duplicate use of an ID, I added a try/except structure to the </w:t>
+        <w:t xml:space="preserve">For my additional structured error handling case to prevent the duplicate use of an ID, I added a try/except structure to the </w:t>
       </w:r>
       <w:proofErr w:type="spellStart"/>
       <w:r>
@@ -885,7 +839,7 @@
           <w:rFonts w:ascii="Helvetica Neue" w:hAnsi="Helvetica Neue" w:cs="Helvetica Neue"/>
           <w:color w:val="000000"/>
         </w:rPr>
-        <w:t>:”, where the arguments of open are fil</w:t>
+        <w:t xml:space="preserve">:”, where the arguments of open are </w:t>
       </w:r>
       <w:proofErr w:type="spellStart"/>
       <w:r>
@@ -893,7 +847,7 @@
           <w:rFonts w:ascii="Helvetica Neue" w:hAnsi="Helvetica Neue" w:cs="Helvetica Neue"/>
           <w:color w:val="000000"/>
         </w:rPr>
-        <w:t>e_name</w:t>
+        <w:t>file_name</w:t>
       </w:r>
       <w:proofErr w:type="spellEnd"/>
       <w:r>
@@ -1152,6 +1106,7 @@
       <w:r>
         <w:rPr>
           <w:rFonts w:ascii="Helvetica Neue" w:hAnsi="Helvetica Neue" w:cs="Helvetica Neue"/>
+          <w:noProof/>
           <w:color w:val="000000"/>
         </w:rPr>
         <w:lastRenderedPageBreak/>
@@ -1245,6 +1200,7 @@
       <w:r>
         <w:rPr>
           <w:rFonts w:ascii="Helvetica Neue" w:hAnsi="Helvetica Neue" w:cs="Helvetica Neue"/>
+          <w:noProof/>
           <w:color w:val="000000"/>
         </w:rPr>
         <w:drawing>
@@ -1308,6 +1264,7 @@
       <w:r>
         <w:rPr>
           <w:rFonts w:ascii="Helvetica Neue" w:hAnsi="Helvetica Neue" w:cs="Helvetica Neue"/>
+          <w:noProof/>
           <w:color w:val="000000"/>
         </w:rPr>
         <w:drawing>
@@ -1360,6 +1317,7 @@
       <w:r>
         <w:rPr>
           <w:rFonts w:ascii="Helvetica Neue" w:hAnsi="Helvetica Neue" w:cs="Helvetica Neue"/>
+          <w:noProof/>
           <w:color w:val="000000"/>
         </w:rPr>
         <w:drawing>
@@ -1419,6 +1377,7 @@
       <w:r>
         <w:rPr>
           <w:rFonts w:ascii="Helvetica Neue" w:hAnsi="Helvetica Neue" w:cs="Helvetica Neue"/>
+          <w:noProof/>
           <w:color w:val="000000"/>
         </w:rPr>
         <w:drawing>
@@ -1548,6 +1507,7 @@
       <w:r>
         <w:rPr>
           <w:rFonts w:ascii="Helvetica Neue" w:hAnsi="Helvetica Neue" w:cs="Helvetica Neue"/>
+          <w:noProof/>
           <w:color w:val="000000"/>
         </w:rPr>
         <w:drawing>
@@ -1640,6 +1600,7 @@
       <w:r>
         <w:rPr>
           <w:rFonts w:ascii="Helvetica Neue" w:hAnsi="Helvetica Neue" w:cs="Helvetica Neue"/>
+          <w:noProof/>
           <w:color w:val="000000"/>
         </w:rPr>
         <w:drawing>
@@ -1692,6 +1653,7 @@
       <w:r>
         <w:rPr>
           <w:rFonts w:ascii="Helvetica Neue" w:hAnsi="Helvetica Neue" w:cs="Helvetica Neue"/>
+          <w:noProof/>
           <w:color w:val="000000"/>
         </w:rPr>
         <w:lastRenderedPageBreak/>
@@ -1745,6 +1707,7 @@
       <w:r>
         <w:rPr>
           <w:rFonts w:ascii="Helvetica Neue" w:hAnsi="Helvetica Neue" w:cs="Helvetica Neue"/>
+          <w:noProof/>
           <w:color w:val="000000"/>
         </w:rPr>
         <w:drawing>
@@ -1870,36 +1833,104 @@
           <w:color w:val="000000"/>
         </w:rPr>
       </w:pPr>
-      <w:hyperlink r:id="rId14" w:history="1">
+      <w:hyperlink r:id="rId14" w:anchor=":~:text=In%20Python%2C%20exceptions%20can%20be,we%20have%20caught%20the%20exception" w:history="1">
         <w:r>
           <w:rPr>
             <w:rStyle w:val="Hyperlink"/>
             <w:rFonts w:ascii="Helvetica Neue" w:hAnsi="Helvetica Neue" w:cs="Helvetica Neue"/>
           </w:rPr>
-          <w:t>https://www.programiz.com/python-programming/exception-handling#:~:text=In%20Python%2C%20exceptions%20can%20be,we%20have%20caught%20the%2</w:t>
+          <w:t>https://www.programiz.com/python-programming/exception-handling#:~:text=In%20Python%2C%20exceptions%20can%20be,we%20have%20caught%20the%20exception</w:t>
         </w:r>
+      </w:hyperlink>
+      <w:r>
+        <w:rPr>
+          <w:rFonts w:ascii="Helvetica Neue" w:hAnsi="Helvetica Neue" w:cs="Helvetica Neue"/>
+          <w:color w:val="000000"/>
+        </w:rPr>
+        <w:t>.</w:t>
+      </w:r>
+    </w:p>
+    <w:p>
+      <w:pPr>
+        <w:pStyle w:val="ListParagraph"/>
+        <w:numPr>
+          <w:ilvl w:val="1"/>
+          <w:numId w:val="1"/>
+        </w:numPr>
+        <w:autoSpaceDE w:val="0"/>
+        <w:autoSpaceDN w:val="0"/>
+        <w:adjustRightInd w:val="0"/>
+        <w:rPr>
+          <w:rFonts w:ascii="Helvetica Neue" w:hAnsi="Helvetica Neue" w:cs="Helvetica Neue"/>
+          <w:color w:val="000000"/>
+        </w:rPr>
+      </w:pPr>
+      <w:r>
+        <w:rPr>
+          <w:rFonts w:ascii="Helvetica Neue" w:hAnsi="Helvetica Neue" w:cs="Helvetica Neue"/>
+          <w:color w:val="000000"/>
+        </w:rPr>
+        <w:t>This resource was easy to follow with simple code examples illustrating the concepts</w:t>
+      </w:r>
+    </w:p>
+    <w:p>
+      <w:pPr>
+        <w:pStyle w:val="ListParagraph"/>
+        <w:numPr>
+          <w:ilvl w:val="1"/>
+          <w:numId w:val="1"/>
+        </w:numPr>
+        <w:autoSpaceDE w:val="0"/>
+        <w:autoSpaceDN w:val="0"/>
+        <w:adjustRightInd w:val="0"/>
+        <w:rPr>
+          <w:rFonts w:ascii="Helvetica Neue" w:hAnsi="Helvetica Neue" w:cs="Helvetica Neue"/>
+          <w:color w:val="000000"/>
+        </w:rPr>
+      </w:pPr>
+      <w:r>
+        <w:rPr>
+          <w:rFonts w:ascii="Helvetica Neue" w:hAnsi="Helvetica Neue" w:cs="Helvetica Neue"/>
+          <w:color w:val="000000"/>
+        </w:rPr>
+        <w:t>Taught the use of finally, which was not covered in our module. You can use finally after try and except if there is something that needs to be done regardless of whether there was an exception.</w:t>
+      </w:r>
+    </w:p>
+    <w:p>
+      <w:pPr>
+        <w:autoSpaceDE w:val="0"/>
+        <w:autoSpaceDN w:val="0"/>
+        <w:adjustRightInd w:val="0"/>
+        <w:rPr>
+          <w:rFonts w:ascii="Helvetica Neue" w:hAnsi="Helvetica Neue" w:cs="Helvetica Neue"/>
+          <w:color w:val="000000"/>
+        </w:rPr>
+      </w:pPr>
+    </w:p>
+    <w:p>
+      <w:pPr>
+        <w:pStyle w:val="ListParagraph"/>
+        <w:numPr>
+          <w:ilvl w:val="0"/>
+          <w:numId w:val="1"/>
+        </w:numPr>
+        <w:autoSpaceDE w:val="0"/>
+        <w:autoSpaceDN w:val="0"/>
+        <w:adjustRightInd w:val="0"/>
+        <w:rPr>
+          <w:rFonts w:ascii="Helvetica Neue" w:hAnsi="Helvetica Neue" w:cs="Helvetica Neue"/>
+          <w:color w:val="000000"/>
+        </w:rPr>
+      </w:pPr>
+      <w:hyperlink r:id="rId15" w:history="1">
         <w:r>
           <w:rPr>
             <w:rStyle w:val="Hyperlink"/>
             <w:rFonts w:ascii="Helvetica Neue" w:hAnsi="Helvetica Neue" w:cs="Helvetica Neue"/>
           </w:rPr>
-          <w:t>0</w:t>
-        </w:r>
-        <w:r>
-          <w:rPr>
-            <w:rStyle w:val="Hyperlink"/>
-            <w:rFonts w:ascii="Helvetica Neue" w:hAnsi="Helvetica Neue" w:cs="Helvetica Neue"/>
-          </w:rPr>
-          <w:t>exception</w:t>
+          <w:t>https://www.geeksforgeeks.org/python-exception-handling/</w:t>
         </w:r>
       </w:hyperlink>
-      <w:r>
-        <w:rPr>
-          <w:rFonts w:ascii="Helvetica Neue" w:hAnsi="Helvetica Neue" w:cs="Helvetica Neue"/>
-          <w:color w:val="000000"/>
-        </w:rPr>
-        <w:t>.</w:t>
-      </w:r>
     </w:p>
     <w:p>
       <w:pPr>
@@ -1916,12 +1947,37 @@
           <w:color w:val="000000"/>
         </w:rPr>
       </w:pPr>
-      <w:r>
-        <w:rPr>
-          <w:rFonts w:ascii="Helvetica Neue" w:hAnsi="Helvetica Neue" w:cs="Helvetica Neue"/>
-          <w:color w:val="000000"/>
-        </w:rPr>
-        <w:t>This resource was easy to follow with simple code examples illustrating the concepts</w:t>
+      <w:proofErr w:type="gramStart"/>
+      <w:r>
+        <w:rPr>
+          <w:rFonts w:ascii="Helvetica Neue" w:hAnsi="Helvetica Neue" w:cs="Helvetica Neue"/>
+          <w:color w:val="000000"/>
+        </w:rPr>
+        <w:t>Also</w:t>
+      </w:r>
+      <w:proofErr w:type="gramEnd"/>
+      <w:r>
+        <w:rPr>
+          <w:rFonts w:ascii="Helvetica Neue" w:hAnsi="Helvetica Neue" w:cs="Helvetica Neue"/>
+          <w:color w:val="000000"/>
+        </w:rPr>
+        <w:t xml:space="preserve"> pretty easy to follow with relatively simple code examples. I preferred the formatting of the </w:t>
+      </w:r>
+      <w:proofErr w:type="spellStart"/>
+      <w:r>
+        <w:rPr>
+          <w:rFonts w:ascii="Helvetica Neue" w:hAnsi="Helvetica Neue" w:cs="Helvetica Neue"/>
+          <w:color w:val="000000"/>
+        </w:rPr>
+        <w:t>Programiz</w:t>
+      </w:r>
+      <w:proofErr w:type="spellEnd"/>
+      <w:r>
+        <w:rPr>
+          <w:rFonts w:ascii="Helvetica Neue" w:hAnsi="Helvetica Neue" w:cs="Helvetica Neue"/>
+          <w:color w:val="000000"/>
+        </w:rPr>
+        <w:t xml:space="preserve"> one, but this one is not bad.</w:t>
       </w:r>
     </w:p>
     <w:p>
@@ -1944,83 +2000,7 @@
           <w:rFonts w:ascii="Helvetica Neue" w:hAnsi="Helvetica Neue" w:cs="Helvetica Neue"/>
           <w:color w:val="000000"/>
         </w:rPr>
-        <w:t>Taught the use of finally, which was not covered in our module. You can use finally after try and except if there is something that needs to be done regardless of whether there was an exception.</w:t>
-      </w:r>
-    </w:p>
-    <w:p>
-      <w:pPr>
-        <w:autoSpaceDE w:val="0"/>
-        <w:autoSpaceDN w:val="0"/>
-        <w:adjustRightInd w:val="0"/>
-        <w:rPr>
-          <w:rFonts w:ascii="Helvetica Neue" w:hAnsi="Helvetica Neue" w:cs="Helvetica Neue"/>
-          <w:color w:val="000000"/>
-        </w:rPr>
-      </w:pPr>
-    </w:p>
-    <w:p>
-      <w:pPr>
-        <w:pStyle w:val="ListParagraph"/>
-        <w:numPr>
-          <w:ilvl w:val="0"/>
-          <w:numId w:val="1"/>
-        </w:numPr>
-        <w:autoSpaceDE w:val="0"/>
-        <w:autoSpaceDN w:val="0"/>
-        <w:adjustRightInd w:val="0"/>
-        <w:rPr>
-          <w:rFonts w:ascii="Helvetica Neue" w:hAnsi="Helvetica Neue" w:cs="Helvetica Neue"/>
-          <w:color w:val="000000"/>
-        </w:rPr>
-      </w:pPr>
-      <w:r>
-        <w:rPr>
-          <w:rFonts w:ascii="Helvetica Neue" w:hAnsi="Helvetica Neue" w:cs="Helvetica Neue"/>
-          <w:color w:val="000000"/>
-        </w:rPr>
-        <w:fldChar w:fldCharType="begin"/>
-      </w:r>
-      <w:r>
-        <w:rPr>
-          <w:rFonts w:ascii="Helvetica Neue" w:hAnsi="Helvetica Neue" w:cs="Helvetica Neue"/>
-          <w:color w:val="000000"/>
-        </w:rPr>
-        <w:instrText xml:space="preserve"> HYPERLINK "</w:instrText>
-      </w:r>
-      <w:r>
-        <w:rPr>
-          <w:rFonts w:ascii="Helvetica Neue" w:hAnsi="Helvetica Neue" w:cs="Helvetica Neue"/>
-          <w:color w:val="000000"/>
-        </w:rPr>
-        <w:instrText>https://www.geeksforgeeks.org/python-exception-handling/</w:instrText>
-      </w:r>
-      <w:r>
-        <w:rPr>
-          <w:rFonts w:ascii="Helvetica Neue" w:hAnsi="Helvetica Neue" w:cs="Helvetica Neue"/>
-          <w:color w:val="000000"/>
-        </w:rPr>
-        <w:instrText xml:space="preserve">" </w:instrText>
-      </w:r>
-      <w:r>
-        <w:rPr>
-          <w:rFonts w:ascii="Helvetica Neue" w:hAnsi="Helvetica Neue" w:cs="Helvetica Neue"/>
-          <w:color w:val="000000"/>
-        </w:rPr>
-        <w:fldChar w:fldCharType="separate"/>
-      </w:r>
-      <w:r>
-        <w:rPr>
-          <w:rStyle w:val="Hyperlink"/>
-          <w:rFonts w:ascii="Helvetica Neue" w:hAnsi="Helvetica Neue" w:cs="Helvetica Neue"/>
-        </w:rPr>
-        <w:t>https://www.geeksforgeeks.org/python-exception-handling/</w:t>
-      </w:r>
-      <w:r>
-        <w:rPr>
-          <w:rFonts w:ascii="Helvetica Neue" w:hAnsi="Helvetica Neue" w:cs="Helvetica Neue"/>
-          <w:color w:val="000000"/>
-        </w:rPr>
-        <w:fldChar w:fldCharType="end"/>
+        <w:t>Added a clarification for the difference between syntax error and exceptions</w:t>
       </w:r>
     </w:p>
     <w:p>
@@ -2038,93 +2018,6 @@
           <w:color w:val="000000"/>
         </w:rPr>
       </w:pPr>
-      <w:proofErr w:type="gramStart"/>
-      <w:r>
-        <w:rPr>
-          <w:rFonts w:ascii="Helvetica Neue" w:hAnsi="Helvetica Neue" w:cs="Helvetica Neue"/>
-          <w:color w:val="000000"/>
-        </w:rPr>
-        <w:t>Also</w:t>
-      </w:r>
-      <w:proofErr w:type="gramEnd"/>
-      <w:r>
-        <w:rPr>
-          <w:rFonts w:ascii="Helvetica Neue" w:hAnsi="Helvetica Neue" w:cs="Helvetica Neue"/>
-          <w:color w:val="000000"/>
-        </w:rPr>
-        <w:t xml:space="preserve"> pretty easy to follow with relatively simple code examples. I preferred the formatting of </w:t>
-      </w:r>
-      <w:proofErr w:type="spellStart"/>
-      <w:r>
-        <w:rPr>
-          <w:rFonts w:ascii="Helvetica Neue" w:hAnsi="Helvetica Neue" w:cs="Helvetica Neue"/>
-          <w:color w:val="000000"/>
-        </w:rPr>
-        <w:t>the</w:t>
-      </w:r>
-      <w:proofErr w:type="spellEnd"/>
-      <w:r>
-        <w:rPr>
-          <w:rFonts w:ascii="Helvetica Neue" w:hAnsi="Helvetica Neue" w:cs="Helvetica Neue"/>
-          <w:color w:val="000000"/>
-        </w:rPr>
-        <w:t xml:space="preserve"> </w:t>
-      </w:r>
-      <w:proofErr w:type="spellStart"/>
-      <w:r>
-        <w:rPr>
-          <w:rFonts w:ascii="Helvetica Neue" w:hAnsi="Helvetica Neue" w:cs="Helvetica Neue"/>
-          <w:color w:val="000000"/>
-        </w:rPr>
-        <w:t>Programiz</w:t>
-      </w:r>
-      <w:proofErr w:type="spellEnd"/>
-      <w:r>
-        <w:rPr>
-          <w:rFonts w:ascii="Helvetica Neue" w:hAnsi="Helvetica Neue" w:cs="Helvetica Neue"/>
-          <w:color w:val="000000"/>
-        </w:rPr>
-        <w:t xml:space="preserve"> one, but this one is not bad.</w:t>
-      </w:r>
-    </w:p>
-    <w:p>
-      <w:pPr>
-        <w:pStyle w:val="ListParagraph"/>
-        <w:numPr>
-          <w:ilvl w:val="1"/>
-          <w:numId w:val="1"/>
-        </w:numPr>
-        <w:autoSpaceDE w:val="0"/>
-        <w:autoSpaceDN w:val="0"/>
-        <w:adjustRightInd w:val="0"/>
-        <w:rPr>
-          <w:rFonts w:ascii="Helvetica Neue" w:hAnsi="Helvetica Neue" w:cs="Helvetica Neue"/>
-          <w:color w:val="000000"/>
-        </w:rPr>
-      </w:pPr>
-      <w:r>
-        <w:rPr>
-          <w:rFonts w:ascii="Helvetica Neue" w:hAnsi="Helvetica Neue" w:cs="Helvetica Neue"/>
-          <w:color w:val="000000"/>
-        </w:rPr>
-        <w:t>Added a clarification for the difference between syntax error and exceptions</w:t>
-      </w:r>
-    </w:p>
-    <w:p>
-      <w:pPr>
-        <w:pStyle w:val="ListParagraph"/>
-        <w:numPr>
-          <w:ilvl w:val="1"/>
-          <w:numId w:val="1"/>
-        </w:numPr>
-        <w:autoSpaceDE w:val="0"/>
-        <w:autoSpaceDN w:val="0"/>
-        <w:adjustRightInd w:val="0"/>
-        <w:rPr>
-          <w:rFonts w:ascii="Helvetica Neue" w:hAnsi="Helvetica Neue" w:cs="Helvetica Neue"/>
-          <w:color w:val="000000"/>
-        </w:rPr>
-      </w:pPr>
       <w:r>
         <w:rPr>
           <w:rFonts w:ascii="Helvetica Neue" w:hAnsi="Helvetica Neue" w:cs="Helvetica Neue"/>
@@ -2189,7 +2082,7 @@
           <w:color w:val="000000"/>
         </w:rPr>
       </w:pPr>
-      <w:hyperlink r:id="rId15" w:history="1">
+      <w:hyperlink r:id="rId16" w:history="1">
         <w:r>
           <w:rPr>
             <w:rStyle w:val="Hyperlink"/>
@@ -2260,7 +2153,7 @@
           <w:color w:val="000000"/>
         </w:rPr>
       </w:pPr>
-      <w:hyperlink r:id="rId16" w:history="1">
+      <w:hyperlink r:id="rId17" w:history="1">
         <w:r>
           <w:rPr>
             <w:rStyle w:val="Hyperlink"/>
@@ -2372,6 +2265,38 @@
           <w:color w:val="000000"/>
         </w:rPr>
       </w:pPr>
+      <w:proofErr w:type="spellStart"/>
+      <w:r>
+        <w:rPr>
+          <w:rFonts w:ascii="Helvetica Neue" w:hAnsi="Helvetica Neue" w:cs="Helvetica Neue"/>
+          <w:color w:val="000000"/>
+        </w:rPr>
+        <w:t>Github</w:t>
+      </w:r>
+      <w:proofErr w:type="spellEnd"/>
+      <w:r>
+        <w:rPr>
+          <w:rFonts w:ascii="Helvetica Neue" w:hAnsi="Helvetica Neue" w:cs="Helvetica Neue"/>
+          <w:color w:val="000000"/>
+        </w:rPr>
+        <w:t xml:space="preserve"> link: </w:t>
+      </w:r>
+      <w:hyperlink r:id="rId18" w:history="1">
+        <w:r>
+          <w:rPr>
+            <w:rStyle w:val="Hyperlink"/>
+            <w:rFonts w:ascii="Helvetica Neue" w:hAnsi="Helvetica Neue" w:cs="Helvetica Neue"/>
+          </w:rPr>
+          <w:t>https://github.com/morgari19/Assignment_07</w:t>
+        </w:r>
+      </w:hyperlink>
+      <w:r>
+        <w:rPr>
+          <w:rFonts w:ascii="Helvetica Neue" w:hAnsi="Helvetica Neue" w:cs="Helvetica Neue"/>
+          <w:color w:val="000000"/>
+        </w:rPr>
+        <w:t xml:space="preserve"> </w:t>
+      </w:r>
     </w:p>
     <w:sectPr>
       <w:pgSz w:w="12240" w:h="15840"/>
